--- a/docs/legislacao/plog/PLOG0008A.docx
+++ b/docs/legislacao/plog/PLOG0008A.docx
@@ -1084,7 +1084,19 @@
         <w:rPr>
           <w:sz w:val="24"/>
         </w:rPr>
-        <w:t>DCN – Desenho do Centro de Nacionalização</w:t>
+        <w:t>DCN – Desenho d</w:t>
+      </w:r>
+      <w:r>
+        <w:rPr>
+          <w:sz w:val="24"/>
+        </w:rPr>
+        <w:t>a Comissão</w:t>
+      </w:r>
+      <w:r>
+        <w:rPr>
+          <w:sz w:val="24"/>
+        </w:rPr>
+        <w:t xml:space="preserve"> de Nacionalização</w:t>
       </w:r>
     </w:p>
     <w:p>
@@ -5984,7 +5996,7 @@
             <w:b/>
             <w:noProof/>
           </w:rPr>
-          <w:t>1</w:t>
+          <w:t>2</w:t>
         </w:r>
         <w:r>
           <w:rPr>
@@ -6132,7 +6144,7 @@
         <w:b/>
         <w:noProof/>
       </w:rPr>
-      <w:t>4</w:t>
+      <w:t>6</w:t>
     </w:r>
     <w:r>
       <w:rPr>
